--- a/Module01_Assessment/Estrada_FactSheet.docx
+++ b/Module01_Assessment/Estrada_FactSheet.docx
@@ -201,6 +201,13 @@
                 <w:szCs w:val="20"/>
               </w:rPr>
             </w:pPr>
+            <w:r>
+              <w:rPr>
+                <w:sz w:val="20"/>
+                <w:szCs w:val="20"/>
+              </w:rPr>
+              <w:t>It is an electronic device that used to control the electric current flow</w:t>
+            </w:r>
           </w:p>
         </w:tc>
         <w:tc>
@@ -250,6 +257,13 @@
                 <w:szCs w:val="20"/>
               </w:rPr>
             </w:pPr>
+            <w:r>
+              <w:rPr>
+                <w:sz w:val="20"/>
+                <w:szCs w:val="20"/>
+              </w:rPr>
+              <w:t>It used for amplifying, controlling and generating electrical signals</w:t>
+            </w:r>
           </w:p>
           <w:p>
             <w:pPr>
@@ -308,6 +322,13 @@
                 <w:szCs w:val="20"/>
               </w:rPr>
             </w:pPr>
+            <w:r>
+              <w:rPr>
+                <w:sz w:val="20"/>
+                <w:szCs w:val="20"/>
+              </w:rPr>
+              <w:t>It is a small microchip that can function as an amplifier, microprocessor or even computer memory</w:t>
+            </w:r>
           </w:p>
           <w:p>
             <w:pPr>
@@ -350,13 +371,20 @@
           </w:p>
           <w:p>
             <w:pPr>
-              <w:jc w:val="center"/>
-              <w:rPr>
-                <w:b/>
-                <w:sz w:val="20"/>
-                <w:szCs w:val="20"/>
-              </w:rPr>
-            </w:pPr>
+              <w:rPr>
+                <w:bCs/>
+                <w:sz w:val="20"/>
+                <w:szCs w:val="20"/>
+              </w:rPr>
+            </w:pPr>
+            <w:r>
+              <w:rPr>
+                <w:bCs/>
+                <w:sz w:val="20"/>
+                <w:szCs w:val="20"/>
+              </w:rPr>
+              <w:t>It is a computer processor where in the data are processing and it also known as a brain of the computer.</w:t>
+            </w:r>
           </w:p>
         </w:tc>
       </w:tr>
@@ -623,14 +651,20 @@
             </w:pPr>
             <w:r>
               <w:rPr>
-                <w:rFonts w:ascii="Arial" w:hAnsi="Arial" w:cs="Arial"/>
-                <w:color w:val="202122"/>
-                <w:sz w:val="21"/>
-                <w:szCs w:val="21"/>
-                <w:shd w:val="clear" w:color="auto" w:fill="FFFFFF"/>
-              </w:rPr>
-              <w:t>58 kHz</w:t>
-            </w:r>
+                <w:sz w:val="20"/>
+                <w:szCs w:val="20"/>
+              </w:rPr>
+              <w:t xml:space="preserve">58 </w:t>
+            </w:r>
+            <w:proofErr w:type="spellStart"/>
+            <w:r>
+              <w:rPr>
+                <w:sz w:val="20"/>
+                <w:szCs w:val="20"/>
+              </w:rPr>
+              <w:t>KHz</w:t>
+            </w:r>
+            <w:proofErr w:type="spellEnd"/>
           </w:p>
         </w:tc>
         <w:tc>
@@ -685,7 +719,28 @@
                 <w:sz w:val="20"/>
                 <w:szCs w:val="20"/>
               </w:rPr>
-              <w:t>3.5 giga hertz – 4 giga hertz</w:t>
+              <w:t xml:space="preserve">3.5 </w:t>
+            </w:r>
+            <w:r>
+              <w:rPr>
+                <w:sz w:val="20"/>
+                <w:szCs w:val="20"/>
+              </w:rPr>
+              <w:t>GHz</w:t>
+            </w:r>
+            <w:r>
+              <w:rPr>
+                <w:sz w:val="20"/>
+                <w:szCs w:val="20"/>
+              </w:rPr>
+              <w:t xml:space="preserve"> – 4 </w:t>
+            </w:r>
+            <w:r>
+              <w:rPr>
+                <w:sz w:val="20"/>
+                <w:szCs w:val="20"/>
+              </w:rPr>
+              <w:t>GHz</w:t>
             </w:r>
           </w:p>
         </w:tc>
@@ -2056,7 +2111,7 @@
     <w:lsdException w:name="Table Web 2" w:semiHidden="1" w:unhideWhenUsed="1"/>
     <w:lsdException w:name="Table Web 3" w:semiHidden="1" w:unhideWhenUsed="1"/>
     <w:lsdException w:name="Balloon Text" w:semiHidden="1" w:unhideWhenUsed="1"/>
-    <w:lsdException w:name="Table Grid" w:semiHidden="1" w:uiPriority="59" w:unhideWhenUsed="1"/>
+    <w:lsdException w:name="Table Grid" w:uiPriority="59"/>
     <w:lsdException w:name="Table Theme" w:semiHidden="1" w:unhideWhenUsed="1"/>
     <w:lsdException w:name="Placeholder Text" w:semiHidden="1"/>
     <w:lsdException w:name="No Spacing" w:uiPriority="1" w:qFormat="1"/>
